--- a/images/Abuguja_chisom.docx
+++ b/images/Abuguja_chisom.docx
@@ -66,13 +66,7 @@
             <w:bookmarkStart w:id="1" w:name="h.ymi089liagec" w:colFirst="0" w:colLast="0"/>
             <w:bookmarkEnd w:id="1"/>
             <w:r>
-              <w:t>I am a passionate individual that</w:t>
-            </w:r>
-            <w:r>
-              <w:t xml:space="preserve">is committed to learning, I </w:t>
-            </w:r>
-            <w:r>
-              <w:t xml:space="preserve"> cares about my role in any unit and i always seek to be a key player for the team.</w:t>
+              <w:t>I am a passionate individual thatis committed to learning, I  cares about my role in any unit and i always seek to be a key player for the team.</w:t>
             </w:r>
           </w:p>
         </w:tc>
@@ -187,7 +181,7 @@
                 <w:sz w:val="22"/>
                 <w:szCs w:val="22"/>
               </w:rPr>
-              <w:t xml:space="preserve">Genesys Tech Hub, </w:t>
+              <w:t xml:space="preserve">Digital Dreams Academy, </w:t>
             </w:r>
             <w:r>
               <w:rPr>
@@ -205,7 +199,35 @@
                 <w:sz w:val="21"/>
                 <w:szCs w:val="21"/>
               </w:rPr>
-              <w:t xml:space="preserve">- Frontend </w:t>
+              <w:t>- Web development  tutor</w:t>
+            </w:r>
+          </w:p>
+          <w:p>
+            <w:pPr>
+              <w:spacing w:before="0" w:line="360" w:lineRule="auto"/>
+            </w:pPr>
+            <w:r>
+              <w:t>JAN 2022 – APR 2022</w:t>
+            </w:r>
+          </w:p>
+          <w:p>
+            <w:r>
+              <w:rPr>
+                <w:b/>
+                <w:bCs/>
+                <w:color w:val="000000"/>
+                <w:sz w:val="22"/>
+                <w:szCs w:val="22"/>
+              </w:rPr>
+              <w:t xml:space="preserve">Genesys Tech Hub, </w:t>
+            </w:r>
+            <w:r>
+              <w:rPr>
+                <w:color w:val="000000"/>
+                <w:sz w:val="22"/>
+                <w:szCs w:val="22"/>
+              </w:rPr>
+              <w:t>Enugu</w:t>
             </w:r>
             <w:r>
               <w:rPr>
@@ -215,7 +237,7 @@
                 <w:sz w:val="21"/>
                 <w:szCs w:val="21"/>
               </w:rPr>
-              <w:t>Intern</w:t>
+              <w:t>- Frontend Intern</w:t>
             </w:r>
           </w:p>
           <w:p>
@@ -223,10 +245,7 @@
               <w:spacing w:before="0" w:line="360" w:lineRule="auto"/>
             </w:pPr>
             <w:r>
-              <w:t>SEPT 2021 –</w:t>
-            </w:r>
-            <w:r>
-              <w:t xml:space="preserve"> DEC 2021</w:t>
+              <w:t>SEPT 2021 – DEC 2021</w:t>
             </w:r>
           </w:p>
           <w:p>
@@ -269,10 +288,7 @@
             <w:bookmarkStart w:id="5" w:name="h.n64fgzu3lwuy" w:colFirst="0" w:colLast="0"/>
             <w:bookmarkEnd w:id="5"/>
             <w:r>
-              <w:t xml:space="preserve">DEC 2019 - </w:t>
-            </w:r>
-            <w:r>
-              <w:t>JUN 2020</w:t>
+              <w:t>DEC 2019 - JUN 2020</w:t>
             </w:r>
           </w:p>
           <w:p>
@@ -497,14 +513,39 @@
                 <w:b/>
                 <w:bCs/>
               </w:rPr>
-              <w:t xml:space="preserve">Front </w:t>
-            </w:r>
-            <w:r>
+              <w:t>Front end web development</w:t>
+            </w:r>
+          </w:p>
+          <w:p>
+            <w:pPr>
+              <w:spacing w:before="0"/>
+              <w:contextualSpacing/>
+            </w:pPr>
+            <w:r>
+              <w:t xml:space="preserve">HTML, CSS, JavaScript, Jquery, Bootstrap, React, Redux </w:t>
+            </w:r>
+          </w:p>
+          <w:p>
+            <w:pPr>
+              <w:spacing w:before="0"/>
+              <w:contextualSpacing/>
+            </w:pPr>
+          </w:p>
+          <w:p>
+            <w:pPr>
+              <w:spacing w:before="320"/>
+              <w:contextualSpacing/>
               <w:rPr>
                 <w:b/>
                 <w:bCs/>
               </w:rPr>
-              <w:t>end web development</w:t>
+            </w:pPr>
+            <w:r>
+              <w:rPr>
+                <w:b/>
+                <w:bCs/>
+              </w:rPr>
+              <w:t>Back end web development</w:t>
             </w:r>
           </w:p>
           <w:p>
@@ -513,7 +554,7 @@
               <w:contextualSpacing/>
             </w:pPr>
             <w:r>
-              <w:t xml:space="preserve">HTML, CSS, JavaScript, Jquery, Bootstrap, React, Redux </w:t>
+              <w:t xml:space="preserve">PHP, MYSQL, Laravel </w:t>
             </w:r>
           </w:p>
           <w:p>
@@ -524,38 +565,6 @@
           </w:p>
           <w:p>
             <w:pPr>
-              <w:spacing w:before="320"/>
-              <w:contextualSpacing/>
-              <w:rPr>
-                <w:b/>
-                <w:bCs/>
-              </w:rPr>
-            </w:pPr>
-            <w:r>
-              <w:rPr>
-                <w:b/>
-                <w:bCs/>
-              </w:rPr>
-              <w:t>Back end web development</w:t>
-            </w:r>
-          </w:p>
-          <w:p>
-            <w:pPr>
-              <w:spacing w:before="0"/>
-              <w:contextualSpacing/>
-            </w:pPr>
-            <w:r>
-              <w:t xml:space="preserve">PHP, MYSQL, Laravel </w:t>
-            </w:r>
-          </w:p>
-          <w:p>
-            <w:pPr>
-              <w:spacing w:before="0"/>
-              <w:contextualSpacing/>
-            </w:pPr>
-          </w:p>
-          <w:p>
-            <w:pPr>
               <w:spacing w:before="156"/>
               <w:contextualSpacing/>
             </w:pPr>
@@ -579,10 +588,7 @@
           </w:p>
           <w:p>
             <w:r>
-              <w:t>Team</w:t>
-            </w:r>
-            <w:r>
-              <w:t xml:space="preserve"> Player</w:t>
+              <w:t>Team Player</w:t>
             </w:r>
           </w:p>
           <w:p>
@@ -627,10 +633,7 @@
               <w:spacing w:before="320" w:after="65"/>
             </w:pPr>
             <w:r>
-              <w:t>Learning  |  Music  |  Meet</w:t>
-            </w:r>
-            <w:r>
-              <w:t>ing people</w:t>
+              <w:t>Learning  |  Music  |  Meeting people</w:t>
             </w:r>
           </w:p>
         </w:tc>
@@ -650,6 +653,7 @@
 <file path=word/numbering.xml><?xml version="1.0" encoding="utf-8"?>
 <w:numbering xmlns:ve="http://schemas.openxmlformats.org/markup-compatibility/2006" xmlns:o="urn:schemas-microsoft-com:office:office" xmlns:r="http://schemas.openxmlformats.org/officeDocument/2006/relationships" xmlns:m="http://schemas.openxmlformats.org/officeDocument/2006/math" xmlns:v="urn:schemas-microsoft-com:vml" xmlns:wp="http://schemas.openxmlformats.org/drawingml/2006/wordprocessingDrawing" xmlns:w10="urn:schemas-microsoft-com:office:word" xmlns:w="http://schemas.openxmlformats.org/wordprocessingml/2006/main" xmlns:wne="http://schemas.microsoft.com/office/word/2006/wordml">
   <w:abstractNum w:abstractNumId="0">
+    <w:nsid w:val="49DA7AC9"/>
     <w:multiLevelType w:val="multilevel"/>
     <w:tmpl w:val="2B0EFDB2"/>
     <w:lvl w:ilvl="0">
@@ -928,7 +932,7 @@
   </w:latentStyles>
   <w:style w:type="paragraph" w:default="1" w:styleId="Normal">
     <w:name w:val="Normal"/>
-    <w:rsid w:val="00F83B0E"/>
+    <w:rsid w:val="00DE4F3B"/>
   </w:style>
   <w:style w:type="paragraph" w:styleId="Heading1">
     <w:name w:val="heading 1"/>
@@ -1422,4 +1426,16 @@
   <a:objectDefaults/>
   <a:extraClrSchemeLst/>
 </a:theme>
+</file>
+
+<file path=customXml/item1.xml><?xml version="1.0" encoding="utf-8"?>
+<b:Sources xmlns:b="http://schemas.openxmlformats.org/officeDocument/2006/bibliography" xmlns="http://schemas.openxmlformats.org/officeDocument/2006/bibliography" SelectedStyle="\APA.XSL" StyleName="APA"/>
+</file>
+
+<file path=customXml/itemProps1.xml><?xml version="1.0" encoding="utf-8"?>
+<ds:datastoreItem xmlns:ds="http://schemas.openxmlformats.org/officeDocument/2006/customXml" ds:itemID="{AD30588C-616D-467D-8F55-EC075D21B397}">
+  <ds:schemaRefs>
+    <ds:schemaRef ds:uri="http://schemas.openxmlformats.org/officeDocument/2006/bibliography"/>
+  </ds:schemaRefs>
+</ds:datastoreItem>
 </file>
--- a/images/Abuguja_chisom.docx
+++ b/images/Abuguja_chisom.docx
@@ -54,8 +54,22 @@
             </w:pPr>
             <w:bookmarkStart w:id="0" w:name="h.x8fm1uorkbaw" w:colFirst="0" w:colLast="0"/>
             <w:bookmarkEnd w:id="0"/>
-            <w:r>
-              <w:t>AbugujaChisom M.</w:t>
+            <w:proofErr w:type="spellStart"/>
+            <w:r>
+              <w:t>Abuguja</w:t>
+            </w:r>
+            <w:proofErr w:type="spellEnd"/>
+            <w:r>
+              <w:t xml:space="preserve"> Maurice</w:t>
+            </w:r>
+            <w:r>
+              <w:t xml:space="preserve"> </w:t>
+            </w:r>
+            <w:r>
+              <w:t>C</w:t>
+            </w:r>
+            <w:r>
+              <w:t>.</w:t>
             </w:r>
           </w:p>
           <w:p>
@@ -66,7 +80,19 @@
             <w:bookmarkStart w:id="1" w:name="h.ymi089liagec" w:colFirst="0" w:colLast="0"/>
             <w:bookmarkEnd w:id="1"/>
             <w:r>
-              <w:t>I am a passionate individual thatis committed to learning, I  cares about my role in any unit and i always seek to be a key player for the team.</w:t>
+              <w:t>I am a passionate individual that</w:t>
+            </w:r>
+            <w:r>
+              <w:t xml:space="preserve"> </w:t>
+            </w:r>
+            <w:r>
+              <w:t>is</w:t>
+            </w:r>
+            <w:r>
+              <w:t xml:space="preserve"> committed to learning, I care</w:t>
+            </w:r>
+            <w:r>
+              <w:t xml:space="preserve"> about my role in any unit and i always seek to be a key player for the team.</w:t>
             </w:r>
           </w:p>
         </w:tc>
@@ -89,53 +115,7 @@
           <w:p>
             <w:pPr>
               <w:spacing w:before="0" w:line="276" w:lineRule="auto"/>
-              <w:rPr>
-                <w:rFonts w:eastAsia="Open Sans" w:hAnsi="Open Sans" w:cs="Open Sans"/>
-                <w:b/>
-                <w:color w:val="000000"/>
-              </w:rPr>
-            </w:pPr>
-          </w:p>
-          <w:p>
-            <w:pPr>
-              <w:spacing w:before="0" w:line="276" w:lineRule="auto"/>
-              <w:rPr>
-                <w:rFonts w:eastAsia="Open Sans" w:hAnsi="Open Sans" w:cs="Open Sans"/>
-                <w:b/>
-                <w:color w:val="000000"/>
-              </w:rPr>
-            </w:pPr>
-          </w:p>
-          <w:p>
-            <w:pPr>
-              <w:spacing w:before="0" w:line="276" w:lineRule="auto"/>
-              <w:rPr>
-                <w:rFonts w:ascii="Open Sans" w:eastAsia="Open Sans" w:hAnsi="Open Sans" w:cs="Open Sans"/>
-                <w:b/>
-                <w:color w:val="000000"/>
-              </w:rPr>
-            </w:pPr>
-            <w:r>
-              <w:rPr>
-                <w:rFonts w:eastAsia="Open Sans" w:hAnsi="Open Sans" w:cs="Open Sans"/>
-                <w:b/>
-                <w:color w:val="000000"/>
-              </w:rPr>
-              <w:t>Email address:</w:t>
-            </w:r>
-          </w:p>
-          <w:p>
-            <w:pPr>
-              <w:spacing w:before="0" w:line="276" w:lineRule="auto"/>
-            </w:pPr>
-            <w:r>
-              <w:rPr>
-                <w:rFonts w:ascii="Open Sans" w:eastAsia="Open Sans" w:hAnsi="Open Sans" w:cs="Open Sans"/>
-                <w:b/>
-                <w:color w:val="000000"/>
-              </w:rPr>
-              <w:t>Mauricechisom275@gmail.com</w:t>
-            </w:r>
+            </w:pPr>
           </w:p>
         </w:tc>
       </w:tr>
@@ -173,6 +153,15 @@
             <w:bookmarkEnd w:id="3"/>
           </w:p>
           <w:p>
+            <w:pPr>
+              <w:rPr>
+                <w:i/>
+                <w:iCs/>
+                <w:color w:val="000000"/>
+                <w:sz w:val="21"/>
+                <w:szCs w:val="21"/>
+              </w:rPr>
+            </w:pPr>
             <w:r>
               <w:rPr>
                 <w:b/>
@@ -211,6 +200,60 @@
             </w:r>
           </w:p>
           <w:p>
+            <w:pPr>
+              <w:pStyle w:val="ListParagraph"/>
+              <w:numPr>
+                <w:ilvl w:val="0"/>
+                <w:numId w:val="3"/>
+              </w:numPr>
+              <w:spacing w:before="0" w:line="360" w:lineRule="auto"/>
+            </w:pPr>
+            <w:r>
+              <w:t xml:space="preserve">Tutored and mentored </w:t>
+            </w:r>
+            <w:r>
+              <w:t>students</w:t>
+            </w:r>
+            <w:r>
+              <w:t xml:space="preserve"> </w:t>
+            </w:r>
+            <w:r>
+              <w:t>o</w:t>
+            </w:r>
+            <w:r>
+              <w:t>n the basics of Web Development</w:t>
+            </w:r>
+          </w:p>
+          <w:p>
+            <w:pPr>
+              <w:pStyle w:val="ListParagraph"/>
+              <w:numPr>
+                <w:ilvl w:val="0"/>
+                <w:numId w:val="3"/>
+              </w:numPr>
+              <w:spacing w:before="0" w:line="360" w:lineRule="auto"/>
+            </w:pPr>
+            <w:r>
+              <w:t>Help</w:t>
+            </w:r>
+            <w:r>
+              <w:t>ed</w:t>
+            </w:r>
+            <w:r>
+              <w:t xml:space="preserve"> bring up young tech talents</w:t>
+            </w:r>
+          </w:p>
+          <w:p>
+            <w:pPr>
+              <w:spacing w:before="0" w:line="360" w:lineRule="auto"/>
+            </w:pPr>
+          </w:p>
+          <w:p>
+            <w:pPr>
+              <w:spacing w:before="0" w:line="360" w:lineRule="auto"/>
+            </w:pPr>
+          </w:p>
+          <w:p>
             <w:r>
               <w:rPr>
                 <w:b/>
@@ -239,6 +282,9 @@
               </w:rPr>
               <w:t>- Frontend Intern</w:t>
             </w:r>
+            <w:r>
+              <w:t xml:space="preserve"> </w:t>
+            </w:r>
           </w:p>
           <w:p>
             <w:pPr>
@@ -255,6 +301,61 @@
             <w:r>
               <w:t>Learnable'21 Internship</w:t>
             </w:r>
+          </w:p>
+          <w:p>
+            <w:pPr>
+              <w:pStyle w:val="ListParagraph"/>
+              <w:numPr>
+                <w:ilvl w:val="0"/>
+                <w:numId w:val="2"/>
+              </w:numPr>
+              <w:spacing w:line="360" w:lineRule="auto"/>
+            </w:pPr>
+            <w:r>
+              <w:t>Wrote modern,</w:t>
+            </w:r>
+            <w:r>
+              <w:t xml:space="preserve"> test driven,</w:t>
+            </w:r>
+            <w:r>
+              <w:t xml:space="preserve"> maintainable code using common Javascript design patterns</w:t>
+            </w:r>
+          </w:p>
+          <w:p>
+            <w:pPr>
+              <w:pStyle w:val="ListParagraph"/>
+              <w:numPr>
+                <w:ilvl w:val="0"/>
+                <w:numId w:val="2"/>
+              </w:numPr>
+              <w:spacing w:line="360" w:lineRule="auto"/>
+            </w:pPr>
+            <w:r>
+              <w:t>Collaborated with a small team of designers and developers while running a 5 day design sprint to explore ideas on solving internship placement problem among undergraduates</w:t>
+            </w:r>
+          </w:p>
+          <w:p>
+            <w:pPr>
+              <w:pStyle w:val="ListParagraph"/>
+              <w:numPr>
+                <w:ilvl w:val="0"/>
+                <w:numId w:val="2"/>
+              </w:numPr>
+              <w:spacing w:line="360" w:lineRule="auto"/>
+            </w:pPr>
+            <w:r>
+              <w:t xml:space="preserve">Developed and shipped interactive web applications using Javascript, React and Redux </w:t>
+            </w:r>
+          </w:p>
+          <w:p>
+            <w:pPr>
+              <w:spacing w:before="0"/>
+            </w:pPr>
+          </w:p>
+          <w:p>
+            <w:pPr>
+              <w:spacing w:before="0"/>
+            </w:pPr>
           </w:p>
           <w:p>
             <w:pPr>
@@ -292,10 +393,108 @@
             </w:r>
           </w:p>
           <w:p>
+            <w:pPr>
+              <w:spacing w:line="276" w:lineRule="auto"/>
+            </w:pPr>
             <w:r>
               <w:t>Full stack web development training.</w:t>
             </w:r>
           </w:p>
+          <w:p>
+            <w:pPr>
+              <w:pStyle w:val="ListParagraph"/>
+              <w:numPr>
+                <w:ilvl w:val="0"/>
+                <w:numId w:val="2"/>
+              </w:numPr>
+              <w:spacing w:line="360" w:lineRule="auto"/>
+            </w:pPr>
+            <w:r>
+              <w:t>Worked with a variety of different Web technologies</w:t>
+            </w:r>
+            <w:r>
+              <w:t>,</w:t>
+            </w:r>
+            <w:r>
+              <w:t xml:space="preserve"> languages, platforms and libraries such as HTML, CSS, </w:t>
+            </w:r>
+            <w:proofErr w:type="spellStart"/>
+            <w:r>
+              <w:t>Javascript</w:t>
+            </w:r>
+            <w:proofErr w:type="spellEnd"/>
+            <w:r>
+              <w:t xml:space="preserve">, </w:t>
+            </w:r>
+            <w:proofErr w:type="spellStart"/>
+            <w:r>
+              <w:t>Jquery</w:t>
+            </w:r>
+            <w:proofErr w:type="spellEnd"/>
+            <w:r>
+              <w:t xml:space="preserve">, bootstrap, </w:t>
+            </w:r>
+            <w:r>
+              <w:t>PHP</w:t>
+            </w:r>
+            <w:r>
+              <w:t xml:space="preserve">, </w:t>
+            </w:r>
+            <w:proofErr w:type="spellStart"/>
+            <w:r>
+              <w:t>Mysql</w:t>
+            </w:r>
+            <w:proofErr w:type="spellEnd"/>
+            <w:r>
+              <w:t xml:space="preserve">, </w:t>
+            </w:r>
+            <w:proofErr w:type="spellStart"/>
+            <w:r>
+              <w:t>Netlify</w:t>
+            </w:r>
+            <w:proofErr w:type="spellEnd"/>
+            <w:r>
+              <w:t xml:space="preserve">, </w:t>
+            </w:r>
+            <w:proofErr w:type="spellStart"/>
+            <w:r>
+              <w:t>Replit</w:t>
+            </w:r>
+            <w:proofErr w:type="spellEnd"/>
+          </w:p>
+          <w:p>
+            <w:pPr>
+              <w:pStyle w:val="ListParagraph"/>
+              <w:numPr>
+                <w:ilvl w:val="0"/>
+                <w:numId w:val="2"/>
+              </w:numPr>
+              <w:spacing w:line="360" w:lineRule="auto"/>
+            </w:pPr>
+            <w:r>
+              <w:t xml:space="preserve">Developed and maintained code and websites primarily using HTML, CSS, </w:t>
+            </w:r>
+            <w:proofErr w:type="spellStart"/>
+            <w:r>
+              <w:t>Javascript</w:t>
+            </w:r>
+            <w:proofErr w:type="spellEnd"/>
+            <w:r>
+              <w:t xml:space="preserve">, </w:t>
+            </w:r>
+            <w:r>
+              <w:t>PHP</w:t>
+            </w:r>
+            <w:r>
+              <w:t xml:space="preserve"> and </w:t>
+            </w:r>
+            <w:proofErr w:type="spellStart"/>
+            <w:r>
+              <w:t>Mysql</w:t>
+            </w:r>
+            <w:proofErr w:type="spellEnd"/>
+          </w:p>
+          <w:p/>
           <w:p>
             <w:pPr>
               <w:pStyle w:val="Heading2"/>
@@ -343,6 +542,12 @@
             </w:pPr>
             <w:bookmarkStart w:id="8" w:name="h.yk8luflkpwij" w:colFirst="0" w:colLast="0"/>
             <w:bookmarkEnd w:id="8"/>
+          </w:p>
+          <w:p>
+            <w:pPr>
+              <w:pStyle w:val="Heading1"/>
+              <w:contextualSpacing w:val="0"/>
+            </w:pPr>
             <w:r>
               <w:t>EDUCATION</w:t>
             </w:r>
@@ -455,11 +660,92 @@
           <w:p>
             <w:pPr>
               <w:pStyle w:val="Heading1"/>
+              <w:spacing w:line="360" w:lineRule="auto"/>
               <w:contextualSpacing w:val="0"/>
             </w:pPr>
             <w:bookmarkStart w:id="15" w:name="h.jhv78pp9wtzd" w:colFirst="0" w:colLast="0"/>
             <w:bookmarkEnd w:id="15"/>
             <w:r>
+              <w:t>LINKS</w:t>
+            </w:r>
+          </w:p>
+          <w:p>
+            <w:pPr>
+              <w:spacing w:before="0" w:line="276" w:lineRule="auto"/>
+            </w:pPr>
+            <w:proofErr w:type="spellStart"/>
+            <w:r>
+              <w:t>Github</w:t>
+            </w:r>
+            <w:proofErr w:type="spellEnd"/>
+            <w:r>
+              <w:t xml:space="preserve">: </w:t>
+            </w:r>
+            <w:hyperlink r:id="rId5" w:history="1">
+              <w:r>
+                <w:rPr>
+                  <w:rStyle w:val="Hyperlink"/>
+                </w:rPr>
+                <w:t>https://github.com/muritz11</w:t>
+              </w:r>
+            </w:hyperlink>
+            <w:r>
+              <w:t xml:space="preserve"> </w:t>
+            </w:r>
+          </w:p>
+          <w:p>
+            <w:pPr>
+              <w:spacing w:before="0" w:line="276" w:lineRule="auto"/>
+              <w:rPr>
+                <w:rFonts w:ascii="Open Sans" w:eastAsia="Open Sans" w:hAnsi="Open Sans" w:cs="Open Sans"/>
+                <w:b/>
+                <w:color w:val="000000"/>
+              </w:rPr>
+            </w:pPr>
+            <w:r>
+              <w:t xml:space="preserve">Email: </w:t>
+            </w:r>
+            <w:hyperlink r:id="rId6" w:history="1">
+              <w:r>
+                <w:rPr>
+                  <w:rStyle w:val="Hyperlink"/>
+                  <w:rFonts w:ascii="Open Sans" w:eastAsia="Open Sans" w:hAnsi="Open Sans" w:cs="Open Sans"/>
+                  <w:b/>
+                </w:rPr>
+                <w:t>mauricechisom275@gmail.com</w:t>
+              </w:r>
+            </w:hyperlink>
+          </w:p>
+          <w:p>
+            <w:pPr>
+              <w:spacing w:before="0" w:line="276" w:lineRule="auto"/>
+            </w:pPr>
+            <w:r>
+              <w:t xml:space="preserve">LinkedIn: </w:t>
+            </w:r>
+            <w:hyperlink r:id="rId7" w:history="1">
+              <w:r>
+                <w:rPr>
+                  <w:rStyle w:val="Hyperlink"/>
+                </w:rPr>
+                <w:t>www.linkedIn.com/in/maurice-chisom</w:t>
+              </w:r>
+            </w:hyperlink>
+          </w:p>
+          <w:p>
+            <w:pPr>
+              <w:spacing w:before="0" w:line="276" w:lineRule="auto"/>
+            </w:pPr>
+            <w:r>
+              <w:t>Portfolio: https://muritz11.github.io</w:t>
+            </w:r>
+          </w:p>
+          <w:p>
+            <w:pPr>
+              <w:pStyle w:val="Heading1"/>
+              <w:contextualSpacing w:val="0"/>
+            </w:pPr>
+            <w:r>
               <w:t>REFEREES</w:t>
             </w:r>
           </w:p>
@@ -470,6 +756,14 @@
               <w:t>To be provided on request.</w:t>
             </w:r>
           </w:p>
+          <w:p>
+            <w:pPr>
+              <w:spacing w:before="0" w:line="276" w:lineRule="auto"/>
+            </w:pPr>
+          </w:p>
+          <w:p/>
+          <w:p/>
+          <w:p/>
         </w:tc>
         <w:tc>
           <w:tcPr>
@@ -496,12 +790,13 @@
             <w:bookmarkStart w:id="17" w:name="h.ca0awj8022e2" w:colFirst="0" w:colLast="0"/>
             <w:bookmarkEnd w:id="17"/>
             <w:r>
+              <w:lastRenderedPageBreak/>
               <w:t>SKILLS</w:t>
             </w:r>
           </w:p>
           <w:p>
             <w:pPr>
-              <w:spacing w:before="320"/>
+              <w:spacing w:before="320" w:line="360" w:lineRule="auto"/>
               <w:contextualSpacing/>
               <w:rPr>
                 <w:b/>
@@ -518,22 +813,22 @@
           </w:p>
           <w:p>
             <w:pPr>
+              <w:spacing w:before="0" w:line="360" w:lineRule="auto"/>
+              <w:contextualSpacing/>
+            </w:pPr>
+            <w:r>
+              <w:t xml:space="preserve">HTML, CSS, JavaScript, Jquery, Bootstrap, React, Redux </w:t>
+            </w:r>
+          </w:p>
+          <w:p>
+            <w:pPr>
               <w:spacing w:before="0"/>
               <w:contextualSpacing/>
             </w:pPr>
-            <w:r>
-              <w:t xml:space="preserve">HTML, CSS, JavaScript, Jquery, Bootstrap, React, Redux </w:t>
-            </w:r>
-          </w:p>
-          <w:p>
-            <w:pPr>
-              <w:spacing w:before="0"/>
-              <w:contextualSpacing/>
-            </w:pPr>
-          </w:p>
-          <w:p>
-            <w:pPr>
-              <w:spacing w:before="320"/>
+          </w:p>
+          <w:p>
+            <w:pPr>
+              <w:spacing w:before="320" w:line="360" w:lineRule="auto"/>
               <w:contextualSpacing/>
               <w:rPr>
                 <w:b/>
@@ -550,7 +845,7 @@
           </w:p>
           <w:p>
             <w:pPr>
-              <w:spacing w:before="0"/>
+              <w:spacing w:before="0" w:line="360" w:lineRule="auto"/>
               <w:contextualSpacing/>
             </w:pPr>
             <w:r>
@@ -653,7 +948,120 @@
 <file path=word/numbering.xml><?xml version="1.0" encoding="utf-8"?>
 <w:numbering xmlns:ve="http://schemas.openxmlformats.org/markup-compatibility/2006" xmlns:o="urn:schemas-microsoft-com:office:office" xmlns:r="http://schemas.openxmlformats.org/officeDocument/2006/relationships" xmlns:m="http://schemas.openxmlformats.org/officeDocument/2006/math" xmlns:v="urn:schemas-microsoft-com:vml" xmlns:wp="http://schemas.openxmlformats.org/drawingml/2006/wordprocessingDrawing" xmlns:w10="urn:schemas-microsoft-com:office:word" xmlns:w="http://schemas.openxmlformats.org/wordprocessingml/2006/main" xmlns:wne="http://schemas.microsoft.com/office/word/2006/wordml">
   <w:abstractNum w:abstractNumId="0">
-    <w:nsid w:val="49DA7AC9"/>
+    <w:nsid w:val="230D65AE"/>
+    <w:multiLevelType w:val="hybridMultilevel"/>
+    <w:tmpl w:val="3EE41252"/>
+    <w:lvl w:ilvl="0" w:tplc="04090001">
+      <w:start w:val="1"/>
+      <w:numFmt w:val="bullet"/>
+      <w:lvlText w:val=""/>
+      <w:lvlJc w:val="left"/>
+      <w:pPr>
+        <w:ind w:left="360" w:hanging="360"/>
+      </w:pPr>
+      <w:rPr>
+        <w:rFonts w:ascii="Symbol" w:hAnsi="Symbol" w:hint="default"/>
+      </w:rPr>
+    </w:lvl>
+    <w:lvl w:ilvl="1" w:tplc="04090003" w:tentative="1">
+      <w:start w:val="1"/>
+      <w:numFmt w:val="bullet"/>
+      <w:lvlText w:val="o"/>
+      <w:lvlJc w:val="left"/>
+      <w:pPr>
+        <w:ind w:left="1080" w:hanging="360"/>
+      </w:pPr>
+      <w:rPr>
+        <w:rFonts w:ascii="Courier New" w:hAnsi="Courier New" w:cs="Courier New" w:hint="default"/>
+      </w:rPr>
+    </w:lvl>
+    <w:lvl w:ilvl="2" w:tplc="04090005" w:tentative="1">
+      <w:start w:val="1"/>
+      <w:numFmt w:val="bullet"/>
+      <w:lvlText w:val=""/>
+      <w:lvlJc w:val="left"/>
+      <w:pPr>
+        <w:ind w:left="1800" w:hanging="360"/>
+      </w:pPr>
+      <w:rPr>
+        <w:rFonts w:ascii="Wingdings" w:hAnsi="Wingdings" w:hint="default"/>
+      </w:rPr>
+    </w:lvl>
+    <w:lvl w:ilvl="3" w:tplc="04090001" w:tentative="1">
+      <w:start w:val="1"/>
+      <w:numFmt w:val="bullet"/>
+      <w:lvlText w:val=""/>
+      <w:lvlJc w:val="left"/>
+      <w:pPr>
+        <w:ind w:left="2520" w:hanging="360"/>
+      </w:pPr>
+      <w:rPr>
+        <w:rFonts w:ascii="Symbol" w:hAnsi="Symbol" w:hint="default"/>
+      </w:rPr>
+    </w:lvl>
+    <w:lvl w:ilvl="4" w:tplc="04090003" w:tentative="1">
+      <w:start w:val="1"/>
+      <w:numFmt w:val="bullet"/>
+      <w:lvlText w:val="o"/>
+      <w:lvlJc w:val="left"/>
+      <w:pPr>
+        <w:ind w:left="3240" w:hanging="360"/>
+      </w:pPr>
+      <w:rPr>
+        <w:rFonts w:ascii="Courier New" w:hAnsi="Courier New" w:cs="Courier New" w:hint="default"/>
+      </w:rPr>
+    </w:lvl>
+    <w:lvl w:ilvl="5" w:tplc="04090005" w:tentative="1">
+      <w:start w:val="1"/>
+      <w:numFmt w:val="bullet"/>
+      <w:lvlText w:val=""/>
+      <w:lvlJc w:val="left"/>
+      <w:pPr>
+        <w:ind w:left="3960" w:hanging="360"/>
+      </w:pPr>
+      <w:rPr>
+        <w:rFonts w:ascii="Wingdings" w:hAnsi="Wingdings" w:hint="default"/>
+      </w:rPr>
+    </w:lvl>
+    <w:lvl w:ilvl="6" w:tplc="04090001" w:tentative="1">
+      <w:start w:val="1"/>
+      <w:numFmt w:val="bullet"/>
+      <w:lvlText w:val=""/>
+      <w:lvlJc w:val="left"/>
+      <w:pPr>
+        <w:ind w:left="4680" w:hanging="360"/>
+      </w:pPr>
+      <w:rPr>
+        <w:rFonts w:ascii="Symbol" w:hAnsi="Symbol" w:hint="default"/>
+      </w:rPr>
+    </w:lvl>
+    <w:lvl w:ilvl="7" w:tplc="04090003" w:tentative="1">
+      <w:start w:val="1"/>
+      <w:numFmt w:val="bullet"/>
+      <w:lvlText w:val="o"/>
+      <w:lvlJc w:val="left"/>
+      <w:pPr>
+        <w:ind w:left="5400" w:hanging="360"/>
+      </w:pPr>
+      <w:rPr>
+        <w:rFonts w:ascii="Courier New" w:hAnsi="Courier New" w:cs="Courier New" w:hint="default"/>
+      </w:rPr>
+    </w:lvl>
+    <w:lvl w:ilvl="8" w:tplc="04090005" w:tentative="1">
+      <w:start w:val="1"/>
+      <w:numFmt w:val="bullet"/>
+      <w:lvlText w:val=""/>
+      <w:lvlJc w:val="left"/>
+      <w:pPr>
+        <w:ind w:left="6120" w:hanging="360"/>
+      </w:pPr>
+      <w:rPr>
+        <w:rFonts w:ascii="Wingdings" w:hAnsi="Wingdings" w:hint="default"/>
+      </w:rPr>
+    </w:lvl>
+  </w:abstractNum>
+  <w:abstractNum w:abstractNumId="1">
+    <w:nsid w:val="2DD45491"/>
     <w:multiLevelType w:val="multilevel"/>
     <w:tmpl w:val="2B0EFDB2"/>
     <w:lvl w:ilvl="0">
@@ -765,7 +1173,126 @@
       </w:rPr>
     </w:lvl>
   </w:abstractNum>
+  <w:abstractNum w:abstractNumId="2">
+    <w:nsid w:val="3408676B"/>
+    <w:multiLevelType w:val="hybridMultilevel"/>
+    <w:tmpl w:val="8EBC434E"/>
+    <w:lvl w:ilvl="0" w:tplc="04090001">
+      <w:start w:val="1"/>
+      <w:numFmt w:val="bullet"/>
+      <w:lvlText w:val=""/>
+      <w:lvlJc w:val="left"/>
+      <w:pPr>
+        <w:ind w:left="360" w:hanging="360"/>
+      </w:pPr>
+      <w:rPr>
+        <w:rFonts w:ascii="Symbol" w:hAnsi="Symbol" w:hint="default"/>
+      </w:rPr>
+    </w:lvl>
+    <w:lvl w:ilvl="1" w:tplc="04090003" w:tentative="1">
+      <w:start w:val="1"/>
+      <w:numFmt w:val="bullet"/>
+      <w:lvlText w:val="o"/>
+      <w:lvlJc w:val="left"/>
+      <w:pPr>
+        <w:ind w:left="1080" w:hanging="360"/>
+      </w:pPr>
+      <w:rPr>
+        <w:rFonts w:ascii="Courier New" w:hAnsi="Courier New" w:cs="Courier New" w:hint="default"/>
+      </w:rPr>
+    </w:lvl>
+    <w:lvl w:ilvl="2" w:tplc="04090005" w:tentative="1">
+      <w:start w:val="1"/>
+      <w:numFmt w:val="bullet"/>
+      <w:lvlText w:val=""/>
+      <w:lvlJc w:val="left"/>
+      <w:pPr>
+        <w:ind w:left="1800" w:hanging="360"/>
+      </w:pPr>
+      <w:rPr>
+        <w:rFonts w:ascii="Wingdings" w:hAnsi="Wingdings" w:hint="default"/>
+      </w:rPr>
+    </w:lvl>
+    <w:lvl w:ilvl="3" w:tplc="04090001" w:tentative="1">
+      <w:start w:val="1"/>
+      <w:numFmt w:val="bullet"/>
+      <w:lvlText w:val=""/>
+      <w:lvlJc w:val="left"/>
+      <w:pPr>
+        <w:ind w:left="2520" w:hanging="360"/>
+      </w:pPr>
+      <w:rPr>
+        <w:rFonts w:ascii="Symbol" w:hAnsi="Symbol" w:hint="default"/>
+      </w:rPr>
+    </w:lvl>
+    <w:lvl w:ilvl="4" w:tplc="04090003" w:tentative="1">
+      <w:start w:val="1"/>
+      <w:numFmt w:val="bullet"/>
+      <w:lvlText w:val="o"/>
+      <w:lvlJc w:val="left"/>
+      <w:pPr>
+        <w:ind w:left="3240" w:hanging="360"/>
+      </w:pPr>
+      <w:rPr>
+        <w:rFonts w:ascii="Courier New" w:hAnsi="Courier New" w:cs="Courier New" w:hint="default"/>
+      </w:rPr>
+    </w:lvl>
+    <w:lvl w:ilvl="5" w:tplc="04090005" w:tentative="1">
+      <w:start w:val="1"/>
+      <w:numFmt w:val="bullet"/>
+      <w:lvlText w:val=""/>
+      <w:lvlJc w:val="left"/>
+      <w:pPr>
+        <w:ind w:left="3960" w:hanging="360"/>
+      </w:pPr>
+      <w:rPr>
+        <w:rFonts w:ascii="Wingdings" w:hAnsi="Wingdings" w:hint="default"/>
+      </w:rPr>
+    </w:lvl>
+    <w:lvl w:ilvl="6" w:tplc="04090001" w:tentative="1">
+      <w:start w:val="1"/>
+      <w:numFmt w:val="bullet"/>
+      <w:lvlText w:val=""/>
+      <w:lvlJc w:val="left"/>
+      <w:pPr>
+        <w:ind w:left="4680" w:hanging="360"/>
+      </w:pPr>
+      <w:rPr>
+        <w:rFonts w:ascii="Symbol" w:hAnsi="Symbol" w:hint="default"/>
+      </w:rPr>
+    </w:lvl>
+    <w:lvl w:ilvl="7" w:tplc="04090003" w:tentative="1">
+      <w:start w:val="1"/>
+      <w:numFmt w:val="bullet"/>
+      <w:lvlText w:val="o"/>
+      <w:lvlJc w:val="left"/>
+      <w:pPr>
+        <w:ind w:left="5400" w:hanging="360"/>
+      </w:pPr>
+      <w:rPr>
+        <w:rFonts w:ascii="Courier New" w:hAnsi="Courier New" w:cs="Courier New" w:hint="default"/>
+      </w:rPr>
+    </w:lvl>
+    <w:lvl w:ilvl="8" w:tplc="04090005" w:tentative="1">
+      <w:start w:val="1"/>
+      <w:numFmt w:val="bullet"/>
+      <w:lvlText w:val=""/>
+      <w:lvlJc w:val="left"/>
+      <w:pPr>
+        <w:ind w:left="6120" w:hanging="360"/>
+      </w:pPr>
+      <w:rPr>
+        <w:rFonts w:ascii="Wingdings" w:hAnsi="Wingdings" w:hint="default"/>
+      </w:rPr>
+    </w:lvl>
+  </w:abstractNum>
   <w:num w:numId="1">
+    <w:abstractNumId w:val="1"/>
+  </w:num>
+  <w:num w:numId="2">
+    <w:abstractNumId w:val="2"/>
+  </w:num>
+  <w:num w:numId="3">
     <w:abstractNumId w:val="0"/>
   </w:num>
 </w:numbering>
@@ -793,8 +1320,8 @@
   </w:docDefaults>
   <w:latentStyles w:defLockedState="0" w:defUIPriority="99" w:defSemiHidden="1" w:defUnhideWhenUsed="1" w:defQFormat="0" w:count="267">
     <w:lsdException w:name="Normal" w:semiHidden="0" w:uiPriority="0" w:unhideWhenUsed="0" w:qFormat="1"/>
-    <w:lsdException w:name="heading 1" w:semiHidden="0" w:uiPriority="9" w:unhideWhenUsed="0" w:qFormat="1"/>
-    <w:lsdException w:name="heading 2" w:uiPriority="9" w:qFormat="1"/>
+    <w:lsdException w:name="heading 1" w:semiHidden="0" w:uiPriority="0" w:unhideWhenUsed="0" w:qFormat="1"/>
+    <w:lsdException w:name="heading 2" w:uiPriority="0" w:qFormat="1"/>
     <w:lsdException w:name="heading 3" w:uiPriority="9" w:qFormat="1"/>
     <w:lsdException w:name="heading 4" w:uiPriority="9" w:qFormat="1"/>
     <w:lsdException w:name="heading 5" w:uiPriority="9" w:qFormat="1"/>
@@ -932,12 +1459,13 @@
   </w:latentStyles>
   <w:style w:type="paragraph" w:default="1" w:styleId="Normal">
     <w:name w:val="Normal"/>
-    <w:rsid w:val="00DE4F3B"/>
+    <w:rsid w:val="00134A0B"/>
   </w:style>
   <w:style w:type="paragraph" w:styleId="Heading1">
     <w:name w:val="heading 1"/>
     <w:basedOn w:val="Normal"/>
     <w:next w:val="Normal"/>
+    <w:link w:val="Heading1Char"/>
     <w:rsid w:val="00F83B0E"/>
     <w:pPr>
       <w:spacing w:before="600" w:line="240" w:lineRule="auto"/>
@@ -954,6 +1482,7 @@
     <w:name w:val="heading 2"/>
     <w:basedOn w:val="Normal"/>
     <w:next w:val="Normal"/>
+    <w:link w:val="Heading2Char"/>
     <w:rsid w:val="00F83B0E"/>
     <w:pPr>
       <w:keepNext/>
@@ -1138,6 +1667,51 @@
     <w:rsid w:val="00F83B0E"/>
     <w:rPr>
       <w:rFonts w:ascii="Segoe UI" w:hAnsi="Segoe UI" w:cs="Segoe UI"/>
+    </w:rPr>
+  </w:style>
+  <w:style w:type="character" w:styleId="Hyperlink">
+    <w:name w:val="Hyperlink"/>
+    <w:basedOn w:val="DefaultParagraphFont"/>
+    <w:uiPriority w:val="99"/>
+    <w:unhideWhenUsed/>
+    <w:rsid w:val="00750E44"/>
+    <w:rPr>
+      <w:color w:val="0000FF" w:themeColor="hyperlink"/>
+      <w:u w:val="single"/>
+    </w:rPr>
+  </w:style>
+  <w:style w:type="paragraph" w:styleId="ListParagraph">
+    <w:name w:val="List Paragraph"/>
+    <w:basedOn w:val="Normal"/>
+    <w:uiPriority w:val="34"/>
+    <w:qFormat/>
+    <w:rsid w:val="00460382"/>
+    <w:pPr>
+      <w:ind w:left="720"/>
+      <w:contextualSpacing/>
+    </w:pPr>
+  </w:style>
+  <w:style w:type="character" w:customStyle="1" w:styleId="Heading1Char">
+    <w:name w:val="Heading 1 Char"/>
+    <w:basedOn w:val="DefaultParagraphFont"/>
+    <w:link w:val="Heading1"/>
+    <w:rsid w:val="00134A0B"/>
+    <w:rPr>
+      <w:rFonts w:ascii="Open Sans" w:eastAsia="Open Sans" w:hAnsi="Open Sans" w:cs="Open Sans"/>
+      <w:b/>
+      <w:color w:val="2079C7"/>
+    </w:rPr>
+  </w:style>
+  <w:style w:type="character" w:customStyle="1" w:styleId="Heading2Char">
+    <w:name w:val="Heading 2 Char"/>
+    <w:basedOn w:val="DefaultParagraphFont"/>
+    <w:link w:val="Heading2"/>
+    <w:rsid w:val="00F40588"/>
+    <w:rPr>
+      <w:b/>
+      <w:color w:val="000000"/>
+      <w:sz w:val="22"/>
+      <w:szCs w:val="22"/>
     </w:rPr>
   </w:style>
 </w:styles>
@@ -1426,16 +2000,4 @@
   <a:objectDefaults/>
   <a:extraClrSchemeLst/>
 </a:theme>
-</file>
-
-<file path=customXml/item1.xml><?xml version="1.0" encoding="utf-8"?>
-<b:Sources xmlns:b="http://schemas.openxmlformats.org/officeDocument/2006/bibliography" xmlns="http://schemas.openxmlformats.org/officeDocument/2006/bibliography" SelectedStyle="\APA.XSL" StyleName="APA"/>
-</file>
-
-<file path=customXml/itemProps1.xml><?xml version="1.0" encoding="utf-8"?>
-<ds:datastoreItem xmlns:ds="http://schemas.openxmlformats.org/officeDocument/2006/customXml" ds:itemID="{AD30588C-616D-467D-8F55-EC075D21B397}">
-  <ds:schemaRefs>
-    <ds:schemaRef ds:uri="http://schemas.openxmlformats.org/officeDocument/2006/bibliography"/>
-  </ds:schemaRefs>
-</ds:datastoreItem>
 </file>